--- a/受控文件/项目总结/SRA2021-G04-项目总结报告0.1.0.docx
+++ b/受控文件/项目总结/SRA2021-G04-项目总结报告0.1.0.docx
@@ -8774,14 +8774,16 @@
             <w:tcW w:w="4148" w:type="dxa"/>
           </w:tcPr>
           <w:p>
-            <w:r>
-              <w:rPr>
-                <w:rFonts w:hint="eastAsia"/>
-              </w:rPr>
-              <w:t>组员</w:t>
-            </w:r>
-            <w:r>
-              <w:t>间的冲突</w:t>
+            <w:pPr>
+              <w:rPr>
+                <w:rFonts w:hint="eastAsia"/>
+              </w:rPr>
+            </w:pPr>
+            <w:r>
+              <w:rPr>
+                <w:rFonts w:hint="eastAsia"/>
+              </w:rPr>
+              <w:t>获取需求阶段耗时过长</w:t>
             </w:r>
           </w:p>
         </w:tc>
@@ -8790,11 +8792,16 @@
             <w:tcW w:w="4148" w:type="dxa"/>
           </w:tcPr>
           <w:p>
-            <w:r>
-              <w:rPr>
-                <w:rFonts w:hint="eastAsia"/>
-              </w:rPr>
-              <w:t>需求不明确</w:t>
+            <w:pPr>
+              <w:rPr>
+                <w:rFonts w:hint="eastAsia"/>
+              </w:rPr>
+            </w:pPr>
+            <w:r>
+              <w:rPr>
+                <w:rFonts w:hint="eastAsia"/>
+              </w:rPr>
+              <w:t>没有及时找用户代表访谈获取需求</w:t>
             </w:r>
           </w:p>
         </w:tc>
@@ -8805,38 +8812,16 @@
             <w:tcW w:w="4148" w:type="dxa"/>
           </w:tcPr>
           <w:p>
-            <w:r>
-              <w:rPr>
-                <w:rFonts w:hint="eastAsia"/>
-              </w:rPr>
-              <w:t>实际情况</w:t>
-            </w:r>
-            <w:r>
-              <w:t>与</w:t>
-            </w:r>
-            <w:r>
-              <w:rPr>
-                <w:rFonts w:hint="eastAsia"/>
-              </w:rPr>
-              <w:t>计划在</w:t>
-            </w:r>
-            <w:r>
-              <w:t>时间</w:t>
-            </w:r>
-            <w:r>
-              <w:rPr>
-                <w:rFonts w:hint="eastAsia"/>
-              </w:rPr>
-              <w:t>上</w:t>
-            </w:r>
-            <w:r>
-              <w:t>的偏差比较</w:t>
-            </w:r>
-            <w:r>
-              <w:rPr>
-                <w:rFonts w:hint="eastAsia"/>
-              </w:rPr>
-              <w:t>大</w:t>
+            <w:pPr>
+              <w:rPr>
+                <w:rFonts w:hint="eastAsia"/>
+              </w:rPr>
+            </w:pPr>
+            <w:r>
+              <w:rPr>
+                <w:rFonts w:hint="eastAsia"/>
+              </w:rPr>
+              <w:t>比起项目计划，实际情况有所延期</w:t>
             </w:r>
           </w:p>
         </w:tc>
@@ -8845,11 +8830,16 @@
             <w:tcW w:w="4148" w:type="dxa"/>
           </w:tcPr>
           <w:p>
-            <w:r>
-              <w:rPr>
-                <w:rFonts w:hint="eastAsia"/>
-              </w:rPr>
-              <w:t>项目经理没有控制好进度</w:t>
+            <w:pPr>
+              <w:rPr>
+                <w:rFonts w:hint="eastAsia"/>
+              </w:rPr>
+            </w:pPr>
+            <w:r>
+              <w:rPr>
+                <w:rFonts w:hint="eastAsia"/>
+              </w:rPr>
+              <w:t>项目经理没有控制好进度，时间管理不行</w:t>
             </w:r>
           </w:p>
         </w:tc>
@@ -8860,20 +8850,16 @@
             <w:tcW w:w="4148" w:type="dxa"/>
           </w:tcPr>
           <w:p>
-            <w:r>
-              <w:rPr>
-                <w:rFonts w:hint="eastAsia"/>
-              </w:rPr>
-              <w:t>前期</w:t>
-            </w:r>
-            <w:r>
-              <w:t>找不到最新的</w:t>
-            </w:r>
-            <w:r>
-              <w:rPr>
-                <w:rFonts w:hint="eastAsia"/>
-              </w:rPr>
-              <w:t>版本</w:t>
+            <w:pPr>
+              <w:rPr>
+                <w:rFonts w:hint="eastAsia"/>
+              </w:rPr>
+            </w:pPr>
+            <w:r>
+              <w:rPr>
+                <w:rFonts w:hint="eastAsia"/>
+              </w:rPr>
+              <w:t>组员中后期经常熬夜</w:t>
             </w:r>
           </w:p>
         </w:tc>
@@ -8882,11 +8868,16 @@
             <w:tcW w:w="4148" w:type="dxa"/>
           </w:tcPr>
           <w:p>
-            <w:r>
-              <w:rPr>
-                <w:rFonts w:hint="eastAsia"/>
-              </w:rPr>
-              <w:t>配置管理系统用的不是很好</w:t>
+            <w:pPr>
+              <w:rPr>
+                <w:rFonts w:hint="eastAsia"/>
+              </w:rPr>
+            </w:pPr>
+            <w:r>
+              <w:rPr>
+                <w:rFonts w:hint="eastAsia"/>
+              </w:rPr>
+              <w:t>项目经理没有控制好进度，时间管理不行</w:t>
             </w:r>
           </w:p>
         </w:tc>
@@ -8897,11 +8888,16 @@
             <w:tcW w:w="4148" w:type="dxa"/>
           </w:tcPr>
           <w:p>
-            <w:r>
-              <w:rPr>
-                <w:rFonts w:hint="eastAsia"/>
-              </w:rPr>
-              <w:t>小组熬夜</w:t>
+            <w:pPr>
+              <w:rPr>
+                <w:rFonts w:hint="eastAsia"/>
+              </w:rPr>
+            </w:pPr>
+            <w:r>
+              <w:rPr>
+                <w:rFonts w:hint="eastAsia"/>
+              </w:rPr>
+              <w:t>需求优先级用户打分较迟</w:t>
             </w:r>
           </w:p>
         </w:tc>
@@ -8910,11 +8906,16 @@
             <w:tcW w:w="4148" w:type="dxa"/>
           </w:tcPr>
           <w:p>
-            <w:r>
-              <w:rPr>
-                <w:rFonts w:hint="eastAsia"/>
-              </w:rPr>
-              <w:t>项目经理没有控制好进度</w:t>
+            <w:pPr>
+              <w:rPr>
+                <w:rFonts w:hint="eastAsia"/>
+              </w:rPr>
+            </w:pPr>
+            <w:r>
+              <w:rPr>
+                <w:rFonts w:hint="eastAsia"/>
+              </w:rPr>
+              <w:t>没有及时联系用户代表</w:t>
             </w:r>
           </w:p>
         </w:tc>
@@ -8925,23 +8926,22 @@
             <w:tcW w:w="4148" w:type="dxa"/>
           </w:tcPr>
           <w:p>
-            <w:r>
-              <w:rPr>
-                <w:rFonts w:hint="eastAsia"/>
-              </w:rPr>
-              <w:t>各种</w:t>
-            </w:r>
-            <w:r>
-              <w:t>文档补丁较多</w:t>
-            </w:r>
-            <w:r>
-              <w:rPr>
-                <w:rFonts w:hint="eastAsia"/>
-              </w:rPr>
-              <w:t>，</w:t>
-            </w:r>
-            <w:r>
-              <w:t>打的都比较晚</w:t>
+            <w:pPr>
+              <w:rPr>
+                <w:rFonts w:hint="eastAsia"/>
+              </w:rPr>
+            </w:pPr>
+            <w:r>
+              <w:rPr>
+                <w:rFonts w:hint="eastAsia"/>
+              </w:rPr>
+              <w:t>部分</w:t>
+            </w:r>
+            <w:r>
+              <w:rPr>
+                <w:rFonts w:hint="eastAsia"/>
+              </w:rPr>
+              <w:t>文档质量不高</w:t>
             </w:r>
           </w:p>
         </w:tc>
@@ -8950,42 +8950,22 @@
             <w:tcW w:w="4148" w:type="dxa"/>
           </w:tcPr>
           <w:p>
-            <w:r>
-              <w:rPr>
-                <w:rFonts w:hint="eastAsia"/>
-              </w:rPr>
-              <w:t>项目经理审核文档不够认真</w:t>
-            </w:r>
-          </w:p>
-        </w:tc>
-      </w:tr>
-      <w:tr>
-        <w:tc>
-          <w:tcPr>
-            <w:tcW w:w="4148" w:type="dxa"/>
-          </w:tcPr>
-          <w:p>
-            <w:r>
-              <w:rPr>
-                <w:rFonts w:hint="eastAsia"/>
-              </w:rPr>
-              <w:t>部分</w:t>
-            </w:r>
-            <w:r>
-              <w:t>会议空洞，无意义</w:t>
-            </w:r>
-          </w:p>
-        </w:tc>
-        <w:tc>
-          <w:tcPr>
-            <w:tcW w:w="4148" w:type="dxa"/>
-          </w:tcPr>
-          <w:p>
-            <w:r>
-              <w:rPr>
-                <w:rFonts w:hint="eastAsia"/>
-              </w:rPr>
-              <w:t>会议内容准备不充分</w:t>
+            <w:pPr>
+              <w:rPr>
+                <w:rFonts w:hint="eastAsia"/>
+              </w:rPr>
+            </w:pPr>
+            <w:r>
+              <w:rPr>
+                <w:rFonts w:hint="eastAsia"/>
+              </w:rPr>
+              <w:t>项目经理审核不到位，缺乏</w:t>
+            </w:r>
+            <w:r>
+              <w:rPr>
+                <w:rFonts w:hint="eastAsia"/>
+              </w:rPr>
+              <w:t>自主学习能力</w:t>
             </w:r>
           </w:p>
         </w:tc>
@@ -9015,29 +8995,19 @@
         </w:numPr>
         <w:ind w:firstLineChars="0"/>
       </w:pPr>
-      <w:r>
-        <w:rPr>
-          <w:rFonts w:hint="eastAsia"/>
-        </w:rPr>
-        <w:t>设立奖惩措施</w:t>
-      </w:r>
-      <w:r>
-        <w:rPr>
-          <w:rFonts w:hint="eastAsia"/>
-        </w:rPr>
-        <w:t>，</w:t>
-      </w:r>
-      <w:r>
-        <w:rPr>
-          <w:rFonts w:hint="eastAsia"/>
-        </w:rPr>
-        <w:t>督促小组成员</w:t>
-      </w:r>
-      <w:r>
-        <w:rPr>
-          <w:rFonts w:hint="eastAsia"/>
-        </w:rPr>
-        <w:t>。</w:t>
+      <w:proofErr w:type="gramStart"/>
+      <w:r>
+        <w:rPr>
+          <w:rFonts w:hint="eastAsia"/>
+        </w:rPr>
+        <w:t>多多团</w:t>
+      </w:r>
+      <w:proofErr w:type="gramEnd"/>
+      <w:r>
+        <w:rPr>
+          <w:rFonts w:hint="eastAsia"/>
+        </w:rPr>
+        <w:t>建，加强沟通</w:t>
       </w:r>
     </w:p>
     <w:p>
@@ -9053,13 +9023,7 @@
         <w:rPr>
           <w:rFonts w:hint="eastAsia"/>
         </w:rPr>
-        <w:t>严格按照项目进度进行执行，不能拖延，布置的任务必须按时完成</w:t>
-      </w:r>
-      <w:r>
-        <w:rPr>
-          <w:rFonts w:hint="eastAsia"/>
-        </w:rPr>
-        <w:t>。</w:t>
+        <w:t>项目经理加强项目控制管理，做好时间管理</w:t>
       </w:r>
     </w:p>
     <w:p>
@@ -9075,31 +9039,7 @@
         <w:rPr>
           <w:rFonts w:hint="eastAsia"/>
         </w:rPr>
-        <w:t>用好</w:t>
-      </w:r>
-      <w:r>
-        <w:rPr>
-          <w:rFonts w:hint="eastAsia"/>
-        </w:rPr>
-        <w:t>git</w:t>
-      </w:r>
-      <w:r>
-        <w:rPr>
-          <w:rFonts w:hint="eastAsia"/>
-        </w:rPr>
-        <w:t>，所有文件全部上传</w:t>
-      </w:r>
-      <w:r>
-        <w:rPr>
-          <w:rFonts w:hint="eastAsia"/>
-        </w:rPr>
-        <w:t>git</w:t>
-      </w:r>
-      <w:r>
-        <w:rPr>
-          <w:rFonts w:hint="eastAsia"/>
-        </w:rPr>
-        <w:t>。</w:t>
+        <w:t>多看书和资料，增强自主学习能力</w:t>
       </w:r>
     </w:p>
     <w:p>
@@ -9115,7 +9055,21 @@
         <w:rPr>
           <w:rFonts w:hint="eastAsia"/>
         </w:rPr>
-        <w:t>每次里程碑需要先组内评审，发现问题以后及时改进。</w:t>
+        <w:t>及时</w:t>
+      </w:r>
+      <w:proofErr w:type="gramStart"/>
+      <w:r>
+        <w:rPr>
+          <w:rFonts w:hint="eastAsia"/>
+        </w:rPr>
+        <w:t>约用户</w:t>
+      </w:r>
+      <w:proofErr w:type="gramEnd"/>
+      <w:r>
+        <w:rPr>
+          <w:rFonts w:hint="eastAsia"/>
+        </w:rPr>
+        <w:t>代表和客户，增强沟通</w:t>
       </w:r>
     </w:p>
     <w:p>
@@ -9131,7 +9085,7 @@
         <w:rPr>
           <w:rFonts w:hint="eastAsia"/>
         </w:rPr>
-        <w:t>约杨老师不够及时，导致进度一直拖延。</w:t>
+        <w:t>注重小组会议，加强小组组员监督和互助</w:t>
       </w:r>
     </w:p>
     <w:p>
